--- a/lab2_1_visualizing_league_wide_ERA_and_slugging.docx
+++ b/lab2_1_visualizing_league_wide_ERA_and_slugging.docx
@@ -133,15 +133,7 @@
         </w:numPr>
       </w:pPr>
       <w:r>
-        <w:t>Write each visualization to a PNG file stored in an img folder in the repository. (</w:t>
-      </w:r>
-      <w:proofErr w:type="gramStart"/>
-      <w:r>
-        <w:t>again</w:t>
-      </w:r>
-      <w:proofErr w:type="gramEnd"/>
-      <w:r>
-        <w:t xml:space="preserve"> consult Google).</w:t>
+        <w:t>Write each visualization to a PNG file stored in an img folder in the repository. (again consult Google).</w:t>
       </w:r>
     </w:p>
     <w:p>
@@ -250,6 +242,9 @@
         <w:pStyle w:val="ListParagraph"/>
       </w:pPr>
       <w:r>
+        <w:rPr>
+          <w:noProof/>
+        </w:rPr>
         <w:drawing>
           <wp:inline distT="0" distB="0" distL="0" distR="0" wp14:anchorId="0E16CAE4" wp14:editId="32B46E46">
             <wp:extent cx="1950889" cy="2072820"/>
@@ -292,6 +287,9 @@
         <w:pStyle w:val="ListParagraph"/>
       </w:pPr>
       <w:r>
+        <w:rPr>
+          <w:noProof/>
+        </w:rPr>
         <w:lastRenderedPageBreak/>
         <w:drawing>
           <wp:inline distT="0" distB="0" distL="0" distR="0" wp14:anchorId="351D5E9A" wp14:editId="69C92EB0">
@@ -354,10 +352,10 @@
       </w:pPr>
       <w:r>
         <w:drawing>
-          <wp:inline distT="0" distB="0" distL="0" distR="0" wp14:anchorId="29405E08" wp14:editId="67D9574D">
-            <wp:extent cx="1798476" cy="2072820"/>
-            <wp:effectExtent l="0" t="0" r="0" b="3810"/>
-            <wp:docPr id="147779738" name="Picture 1" descr="A screenshot of a computer&#10;&#10;Description automatically generated"/>
+          <wp:inline distT="0" distB="0" distL="0" distR="0" wp14:anchorId="362E6B41" wp14:editId="716D4EF7">
+            <wp:extent cx="1889924" cy="2171888"/>
+            <wp:effectExtent l="0" t="0" r="0" b="0"/>
+            <wp:docPr id="1941722522" name="Picture 1" descr="A screenshot of a computer&#10;&#10;Description automatically generated"/>
             <wp:cNvGraphicFramePr>
               <a:graphicFrameLocks xmlns:a="http://schemas.openxmlformats.org/drawingml/2006/main" noChangeAspect="1"/>
             </wp:cNvGraphicFramePr>
@@ -365,7 +363,7 @@
               <a:graphicData uri="http://schemas.openxmlformats.org/drawingml/2006/picture">
                 <pic:pic xmlns:pic="http://schemas.openxmlformats.org/drawingml/2006/picture">
                   <pic:nvPicPr>
-                    <pic:cNvPr id="147779738" name="Picture 1" descr="A screenshot of a computer&#10;&#10;Description automatically generated"/>
+                    <pic:cNvPr id="1941722522" name="Picture 1" descr="A screenshot of a computer&#10;&#10;Description automatically generated"/>
                     <pic:cNvPicPr/>
                   </pic:nvPicPr>
                   <pic:blipFill>
@@ -377,7 +375,7 @@
                   <pic:spPr>
                     <a:xfrm>
                       <a:off x="0" y="0"/>
-                      <a:ext cx="1798476" cy="2072820"/>
+                      <a:ext cx="1889924" cy="2171888"/>
                     </a:xfrm>
                     <a:prstGeom prst="rect">
                       <a:avLst/>
@@ -399,18 +397,12 @@
       <w:pPr>
         <w:pStyle w:val="ListParagraph"/>
       </w:pPr>
-    </w:p>
-    <w:p>
-      <w:pPr>
-        <w:pStyle w:val="ListParagraph"/>
-      </w:pPr>
-      <w:r>
-        <w:lastRenderedPageBreak/>
+      <w:r>
         <w:drawing>
-          <wp:inline distT="0" distB="0" distL="0" distR="0" wp14:anchorId="7EB72E42" wp14:editId="74C60F45">
-            <wp:extent cx="6378066" cy="3169544"/>
-            <wp:effectExtent l="0" t="0" r="3810" b="0"/>
-            <wp:docPr id="2135962347" name="Picture 1" descr="A graph of a graph showing the difference between the same graph and the same graph&#10;&#10;Description automatically generated with medium confidence"/>
+          <wp:inline distT="0" distB="0" distL="0" distR="0" wp14:anchorId="1B46A75D" wp14:editId="16A97839">
+            <wp:extent cx="6146277" cy="2996879"/>
+            <wp:effectExtent l="0" t="0" r="6985" b="0"/>
+            <wp:docPr id="1369095817" name="Picture 1" descr="A graph of a graph showing the difference between the average and the average&#10;&#10;Description automatically generated with medium confidence"/>
             <wp:cNvGraphicFramePr>
               <a:graphicFrameLocks xmlns:a="http://schemas.openxmlformats.org/drawingml/2006/main" noChangeAspect="1"/>
             </wp:cNvGraphicFramePr>
@@ -418,7 +410,7 @@
               <a:graphicData uri="http://schemas.openxmlformats.org/drawingml/2006/picture">
                 <pic:pic xmlns:pic="http://schemas.openxmlformats.org/drawingml/2006/picture">
                   <pic:nvPicPr>
-                    <pic:cNvPr id="2135962347" name="Picture 1" descr="A graph of a graph showing the difference between the same graph and the same graph&#10;&#10;Description automatically generated with medium confidence"/>
+                    <pic:cNvPr id="1369095817" name="Picture 1" descr="A graph of a graph showing the difference between the average and the average&#10;&#10;Description automatically generated with medium confidence"/>
                     <pic:cNvPicPr/>
                   </pic:nvPicPr>
                   <pic:blipFill>
@@ -430,7 +422,7 @@
                   <pic:spPr>
                     <a:xfrm>
                       <a:off x="0" y="0"/>
-                      <a:ext cx="6394109" cy="3177517"/>
+                      <a:ext cx="6152194" cy="2999764"/>
                     </a:xfrm>
                     <a:prstGeom prst="rect">
                       <a:avLst/>
@@ -451,50 +443,21 @@
     <w:p>
       <w:pPr>
         <w:pStyle w:val="ListParagraph"/>
-        <w:rPr>
-          <w:color w:val="C00000"/>
-        </w:rPr>
-      </w:pPr>
-      <w:r>
-        <w:rPr>
-          <w:color w:val="C00000"/>
-        </w:rPr>
-        <w:t>After the DH rule was introduced, both league-wide ERA and slugging percentage (SLG) were slightly increased.</w:t>
-      </w:r>
-      <w:r>
-        <w:rPr>
-          <w:color w:val="C00000"/>
-        </w:rPr>
-        <w:t xml:space="preserve"> The first graph (ERA vs Year) shows that </w:t>
-      </w:r>
-      <w:r>
-        <w:rPr>
-          <w:color w:val="C00000"/>
-        </w:rPr>
-        <w:t xml:space="preserve">the DH rule made </w:t>
-      </w:r>
-      <w:r>
-        <w:rPr>
-          <w:color w:val="C00000"/>
-        </w:rPr>
-        <w:t xml:space="preserve">it hard for </w:t>
-      </w:r>
-      <w:r>
-        <w:rPr>
-          <w:color w:val="C00000"/>
-        </w:rPr>
-        <w:t xml:space="preserve">pitchers </w:t>
-      </w:r>
-      <w:r>
-        <w:rPr>
-          <w:color w:val="C00000"/>
-        </w:rPr>
-        <w:t xml:space="preserve">to prevent runs from scoring. </w:t>
-      </w:r>
+      </w:pPr>
     </w:p>
     <w:p>
       <w:pPr>
         <w:pStyle w:val="ListParagraph"/>
+      </w:pPr>
+    </w:p>
+    <w:p>
+      <w:pPr>
+        <w:pStyle w:val="ListParagraph"/>
+      </w:pPr>
+    </w:p>
+    <w:p>
+      <w:pPr>
+        <w:pStyle w:val="ListParagraph"/>
         <w:rPr>
           <w:color w:val="C00000"/>
         </w:rPr>
@@ -503,6 +466,56 @@
         <w:rPr>
           <w:color w:val="C00000"/>
         </w:rPr>
+        <w:t>After the DH rule was introduced, both league-wide ERA and slugging percentage (SLG) were slightly increased.</w:t>
+      </w:r>
+      <w:r>
+        <w:rPr>
+          <w:color w:val="C00000"/>
+        </w:rPr>
+        <w:t xml:space="preserve"> The first graph (ERA vs Year) shows that </w:t>
+      </w:r>
+      <w:r>
+        <w:rPr>
+          <w:color w:val="C00000"/>
+        </w:rPr>
+        <w:t xml:space="preserve">the DH rule made </w:t>
+      </w:r>
+      <w:r>
+        <w:rPr>
+          <w:color w:val="C00000"/>
+        </w:rPr>
+        <w:t xml:space="preserve">it hard for </w:t>
+      </w:r>
+      <w:r>
+        <w:rPr>
+          <w:color w:val="C00000"/>
+        </w:rPr>
+        <w:t xml:space="preserve">pitchers </w:t>
+      </w:r>
+      <w:r>
+        <w:rPr>
+          <w:color w:val="C00000"/>
+        </w:rPr>
+        <w:t>to prevent runs from scoring</w:t>
+      </w:r>
+      <w:r>
+        <w:rPr>
+          <w:color w:val="C00000"/>
+        </w:rPr>
+        <w:t xml:space="preserve"> in AL. </w:t>
+      </w:r>
+    </w:p>
+    <w:p>
+      <w:pPr>
+        <w:pStyle w:val="ListParagraph"/>
+        <w:rPr>
+          <w:color w:val="C00000"/>
+        </w:rPr>
+      </w:pPr>
+      <w:r>
+        <w:rPr>
+          <w:color w:val="C00000"/>
+        </w:rPr>
         <w:t>The</w:t>
       </w:r>
       <w:r>
@@ -539,19 +552,49 @@
         <w:rPr>
           <w:color w:val="C00000"/>
         </w:rPr>
-        <w:t xml:space="preserve"> more offensive and eas</w:t>
+        <w:t xml:space="preserve"> </w:t>
       </w:r>
       <w:r>
         <w:rPr>
           <w:color w:val="C00000"/>
         </w:rPr>
+        <w:t xml:space="preserve">slightly </w:t>
+      </w:r>
+      <w:r>
+        <w:rPr>
+          <w:color w:val="C00000"/>
+        </w:rPr>
+        <w:t>more offensive and eas</w:t>
+      </w:r>
+      <w:r>
+        <w:rPr>
+          <w:color w:val="C00000"/>
+        </w:rPr>
         <w:t xml:space="preserve">ier </w:t>
       </w:r>
       <w:r>
         <w:rPr>
           <w:color w:val="C00000"/>
         </w:rPr>
-        <w:t xml:space="preserve">to score points. </w:t>
+        <w:t>to score points</w:t>
+      </w:r>
+      <w:r>
+        <w:rPr>
+          <w:color w:val="C00000"/>
+        </w:rPr>
+        <w:t xml:space="preserve">; however, the difference </w:t>
+      </w:r>
+      <w:r>
+        <w:rPr>
+          <w:color w:val="C00000"/>
+        </w:rPr>
+        <w:t>in</w:t>
+      </w:r>
+      <w:r>
+        <w:rPr>
+          <w:color w:val="C00000"/>
+        </w:rPr>
+        <w:t xml:space="preserve"> SLG is very small between AL and NL.</w:t>
       </w:r>
     </w:p>
     <w:p>
